--- a/最终版.docx
+++ b/最终版.docx
@@ -5204,7 +5204,6 @@
     <w:p>
       <w:pPr>
         <w:rPr>
-          <w:rFonts w:hint="eastAsia"/>
           <w:b/>
           <w:color w:val="FFE599" w:themeColor="accent4" w:themeTint="66"/>
           <w:sz w:val="48"/>
@@ -5369,7 +5368,6 @@
     <w:p>
       <w:pPr>
         <w:rPr>
-          <w:rFonts w:hint="eastAsia"/>
           <w:b/>
           <w:color w:val="FFE599" w:themeColor="accent4" w:themeTint="66"/>
           <w:sz w:val="48"/>
@@ -5746,7 +5744,6 @@
     <w:p>
       <w:pPr>
         <w:rPr>
-          <w:rFonts w:hint="eastAsia"/>
           <w:b/>
           <w:color w:val="FFE599" w:themeColor="accent4" w:themeTint="66"/>
           <w:sz w:val="48"/>
@@ -5820,8 +5817,6 @@
         </w:rPr>
         <w:t>）</w:t>
       </w:r>
-      <w:bookmarkStart w:id="17" w:name="_GoBack"/>
-      <w:bookmarkEnd w:id="17"/>
     </w:p>
     <w:p>
       <w:pPr>
@@ -5855,46 +5850,56 @@
           <w:tab w:val="clear" w:pos="1260"/>
           <w:tab w:val="left" w:pos="840"/>
         </w:tabs>
-      </w:pPr>
-      <w:r>
-        <w:rPr>
-          <w:rFonts w:hint="eastAsia"/>
+        <w:rPr>
+          <w:highlight w:val="yellow"/>
+        </w:rPr>
+      </w:pPr>
+      <w:r>
+        <w:rPr>
+          <w:rFonts w:hint="eastAsia"/>
+          <w:highlight w:val="yellow"/>
         </w:rPr>
         <w:t>操作</w:t>
       </w:r>
       <w:r>
         <w:rPr>
           <w:rFonts w:hint="eastAsia"/>
+          <w:highlight w:val="yellow"/>
         </w:rPr>
         <w:t xml:space="preserve"> - </w:t>
       </w:r>
       <w:r>
         <w:rPr>
           <w:rFonts w:hint="eastAsia"/>
+          <w:highlight w:val="yellow"/>
         </w:rPr>
         <w:t>编辑</w:t>
       </w:r>
       <w:r>
         <w:rPr>
           <w:rFonts w:hint="eastAsia"/>
+          <w:highlight w:val="yellow"/>
         </w:rPr>
         <w:t xml:space="preserve">  </w:t>
       </w:r>
       <w:r>
         <w:rPr>
           <w:rFonts w:hint="eastAsia"/>
+          <w:highlight w:val="yellow"/>
         </w:rPr>
         <w:t>【期望】点击“编辑”弹窗同添加管理员</w:t>
       </w:r>
       <w:r>
         <w:rPr>
           <w:rFonts w:hint="eastAsia"/>
+          <w:highlight w:val="yellow"/>
         </w:rPr>
         <w:t xml:space="preserve">   </w:t>
       </w:r>
       <w:r>
         <w:rPr>
           <w:rFonts w:hint="eastAsia"/>
+          <w:highlight w:val="yellow"/>
         </w:rPr>
         <w:t>【实际】缺少功能</w:t>
       </w:r>
@@ -5905,46 +5910,56 @@
           <w:ilvl w:val="1"/>
           <w:numId w:val="15"/>
         </w:numPr>
-      </w:pPr>
-      <w:r>
-        <w:rPr>
-          <w:rFonts w:hint="eastAsia"/>
+        <w:rPr>
+          <w:highlight w:val="yellow"/>
+        </w:rPr>
+      </w:pPr>
+      <w:r>
+        <w:rPr>
+          <w:rFonts w:hint="eastAsia"/>
+          <w:highlight w:val="yellow"/>
         </w:rPr>
         <w:t>添加管理员</w:t>
       </w:r>
       <w:r>
         <w:rPr>
           <w:rFonts w:hint="eastAsia"/>
+          <w:highlight w:val="yellow"/>
         </w:rPr>
         <w:t xml:space="preserve">  </w:t>
       </w:r>
       <w:r>
         <w:rPr>
           <w:rFonts w:hint="eastAsia"/>
+          <w:highlight w:val="yellow"/>
         </w:rPr>
         <w:t>【期望】加上这块功能</w:t>
       </w:r>
       <w:r>
         <w:rPr>
           <w:rFonts w:hint="eastAsia"/>
+          <w:highlight w:val="yellow"/>
         </w:rPr>
         <w:t xml:space="preserve">     </w:t>
       </w:r>
       <w:r>
         <w:rPr>
           <w:rFonts w:hint="eastAsia"/>
+          <w:highlight w:val="yellow"/>
         </w:rPr>
         <w:t>【实际】打不开添加页面（</w:t>
       </w:r>
       <w:r>
         <w:rPr>
           <w:rFonts w:hint="eastAsia"/>
+          <w:highlight w:val="yellow"/>
         </w:rPr>
         <w:t>404</w:t>
       </w:r>
       <w:r>
         <w:rPr>
           <w:rFonts w:hint="eastAsia"/>
+          <w:highlight w:val="yellow"/>
         </w:rPr>
         <w:t>）</w:t>
       </w:r>
@@ -6023,18 +6038,26 @@
       <w:r>
         <w:rPr>
           <w:rFonts w:hint="eastAsia"/>
+          <w:highlight w:val="yellow"/>
         </w:rPr>
         <w:t>【期望】</w:t>
       </w:r>
       <w:r>
+        <w:rPr>
+          <w:highlight w:val="yellow"/>
+        </w:rPr>
         <w:t>所有</w:t>
       </w:r>
       <w:r>
+        <w:rPr>
+          <w:highlight w:val="yellow"/>
+        </w:rPr>
         <w:t xml:space="preserve">, </w:t>
       </w:r>
       <w:r>
         <w:rPr>
           <w:rFonts w:hint="eastAsia"/>
+          <w:highlight w:val="yellow"/>
         </w:rPr>
         <w:t>罗列所有添加的卡券</w:t>
       </w:r>
@@ -6090,18 +6113,21 @@
       <w:r>
         <w:rPr>
           <w:rFonts w:hint="eastAsia"/>
+          <w:highlight w:val="yellow"/>
         </w:rPr>
         <w:t>【期望】支付时间</w:t>
       </w:r>
       <w:r>
         <w:rPr>
           <w:rFonts w:hint="eastAsia"/>
+          <w:highlight w:val="yellow"/>
         </w:rPr>
         <w:t xml:space="preserve">   </w:t>
       </w:r>
       <w:r>
         <w:rPr>
           <w:rFonts w:hint="eastAsia"/>
+          <w:highlight w:val="yellow"/>
         </w:rPr>
         <w:t>【实际】起止日期</w:t>
       </w:r>
@@ -6141,23 +6167,69 @@
     </w:p>
     <w:p>
       <w:pPr>
+        <w:rPr>
+          <w:rFonts w:hint="eastAsia"/>
+          <w:b/>
+          <w:color w:val="FFE599" w:themeColor="accent4" w:themeTint="66"/>
+          <w:sz w:val="48"/>
+          <w:highlight w:val="red"/>
+        </w:rPr>
+      </w:pPr>
+      <w:r>
+        <w:rPr>
+          <w:rFonts w:hint="eastAsia"/>
+          <w:b/>
+          <w:color w:val="FFE599" w:themeColor="accent4" w:themeTint="66"/>
+          <w:sz w:val="48"/>
+          <w:highlight w:val="red"/>
+        </w:rPr>
+        <w:t>（原型图</w:t>
+      </w:r>
+      <w:r>
+        <w:rPr>
+          <w:b/>
+          <w:color w:val="FFE599" w:themeColor="accent4" w:themeTint="66"/>
+          <w:sz w:val="48"/>
+          <w:highlight w:val="red"/>
+        </w:rPr>
+        <w:t>和文档都没有描述，等待确认</w:t>
+      </w:r>
+      <w:r>
+        <w:rPr>
+          <w:rFonts w:hint="eastAsia"/>
+          <w:b/>
+          <w:color w:val="FFE599" w:themeColor="accent4" w:themeTint="66"/>
+          <w:sz w:val="48"/>
+          <w:highlight w:val="red"/>
+        </w:rPr>
+        <w:t>）</w:t>
+      </w:r>
+    </w:p>
+    <w:p>
+      <w:pPr>
         <w:ind w:left="420" w:firstLine="420"/>
-      </w:pPr>
-      <w:r>
-        <w:rPr>
-          <w:rFonts w:hint="eastAsia"/>
+        <w:rPr>
+          <w:highlight w:val="red"/>
+        </w:rPr>
+      </w:pPr>
+      <w:r>
+        <w:rPr>
+          <w:rFonts w:hint="eastAsia"/>
+          <w:highlight w:val="red"/>
         </w:rPr>
         <w:t>【期望】根据昵称搜索用户，列表展示用户昵称、头像、性别。勾选用户，选择用</w:t>
       </w:r>
       <w:r>
         <w:rPr>
           <w:rFonts w:hint="eastAsia"/>
+          <w:highlight w:val="red"/>
         </w:rPr>
         <w:tab/>
       </w:r>
       <w:r>
         <w:rPr>
           <w:rFonts w:hint="eastAsia"/>
+          <w:highlight w:val="red"/>
         </w:rPr>
         <w:t>户，填写会员卡类型和金额。</w:t>
       </w:r>
@@ -6169,6 +6241,7 @@
       <w:r>
         <w:rPr>
           <w:rFonts w:hint="eastAsia"/>
+          <w:highlight w:val="red"/>
         </w:rPr>
         <w:t>【实际】没有实现这块功能</w:t>
       </w:r>
@@ -6184,6 +6257,7 @@
         <w:rPr>
           <w:rFonts w:hint="eastAsia"/>
         </w:rPr>
+        <w:lastRenderedPageBreak/>
         <w:t>卡券列表</w:t>
       </w:r>
     </w:p>
@@ -6209,7 +6283,6 @@
         <w:rPr>
           <w:rFonts w:hint="eastAsia"/>
         </w:rPr>
-        <w:lastRenderedPageBreak/>
         <w:t xml:space="preserve"> </w:t>
       </w:r>
       <w:r>
@@ -6261,16 +6334,21 @@
           <w:ilvl w:val="1"/>
           <w:numId w:val="20"/>
         </w:numPr>
-      </w:pPr>
-      <w:r>
-        <w:rPr>
-          <w:rFonts w:hint="eastAsia"/>
+        <w:rPr>
+          <w:highlight w:val="yellow"/>
+        </w:rPr>
+      </w:pPr>
+      <w:r>
+        <w:rPr>
+          <w:rFonts w:hint="eastAsia"/>
+          <w:highlight w:val="yellow"/>
         </w:rPr>
         <w:t>创建新卡券</w:t>
       </w:r>
       <w:r>
         <w:rPr>
           <w:rFonts w:hint="eastAsia"/>
+          <w:highlight w:val="yellow"/>
         </w:rPr>
         <w:t xml:space="preserve">   </w:t>
       </w:r>
@@ -6278,28 +6356,35 @@
     <w:p>
       <w:pPr>
         <w:ind w:left="840"/>
-      </w:pPr>
-      <w:r>
-        <w:rPr>
-          <w:rFonts w:hint="eastAsia"/>
+        <w:rPr>
+          <w:highlight w:val="yellow"/>
+        </w:rPr>
+      </w:pPr>
+      <w:r>
+        <w:rPr>
+          <w:rFonts w:hint="eastAsia"/>
+          <w:highlight w:val="yellow"/>
         </w:rPr>
         <w:t>【期望】点击“创建新卡券”，弹出新增页面。</w:t>
       </w:r>
       <w:r>
         <w:rPr>
           <w:rFonts w:hint="eastAsia"/>
+          <w:highlight w:val="yellow"/>
         </w:rPr>
         <w:t xml:space="preserve">   </w:t>
       </w:r>
       <w:r>
         <w:rPr>
           <w:rFonts w:hint="eastAsia"/>
+          <w:highlight w:val="yellow"/>
         </w:rPr>
         <w:t>【实际】缺少这块功能</w:t>
       </w:r>
       <w:r>
         <w:rPr>
           <w:rFonts w:hint="eastAsia"/>
+          <w:highlight w:val="yellow"/>
         </w:rPr>
         <w:t xml:space="preserve"> </w:t>
       </w:r>
@@ -6310,16 +6395,21 @@
           <w:ilvl w:val="1"/>
           <w:numId w:val="20"/>
         </w:numPr>
-      </w:pPr>
-      <w:r>
-        <w:rPr>
-          <w:rFonts w:hint="eastAsia"/>
+        <w:rPr>
+          <w:highlight w:val="yellow"/>
+        </w:rPr>
+      </w:pPr>
+      <w:r>
+        <w:rPr>
+          <w:rFonts w:hint="eastAsia"/>
+          <w:highlight w:val="yellow"/>
         </w:rPr>
         <w:t>卡券列表</w:t>
       </w:r>
       <w:r>
         <w:rPr>
           <w:rFonts w:hint="eastAsia"/>
+          <w:highlight w:val="yellow"/>
         </w:rPr>
         <w:t xml:space="preserve"> </w:t>
       </w:r>
@@ -6331,18 +6421,21 @@
       <w:r>
         <w:rPr>
           <w:rFonts w:hint="eastAsia"/>
+          <w:highlight w:val="yellow"/>
         </w:rPr>
         <w:t>【期望】删除此字段</w:t>
       </w:r>
       <w:r>
         <w:rPr>
           <w:rFonts w:hint="eastAsia"/>
+          <w:highlight w:val="yellow"/>
         </w:rPr>
         <w:t xml:space="preserve">   </w:t>
       </w:r>
       <w:r>
         <w:rPr>
           <w:rFonts w:hint="eastAsia"/>
+          <w:highlight w:val="yellow"/>
         </w:rPr>
         <w:t>【实际】序号</w:t>
       </w:r>
@@ -6364,10 +6457,14 @@
     <w:p>
       <w:pPr>
         <w:ind w:left="420" w:firstLine="420"/>
-      </w:pPr>
-      <w:r>
-        <w:rPr>
-          <w:rFonts w:hint="eastAsia"/>
+        <w:rPr>
+          <w:highlight w:val="yellow"/>
+        </w:rPr>
+      </w:pPr>
+      <w:r>
+        <w:rPr>
+          <w:rFonts w:hint="eastAsia"/>
+          <w:highlight w:val="yellow"/>
         </w:rPr>
         <w:t>【期望】点击卡券列表中的卡券名称时，弹出“卡券详情”页面，修改卡券内容</w:t>
       </w:r>
@@ -6379,18 +6476,21 @@
       <w:r>
         <w:rPr>
           <w:rFonts w:hint="eastAsia"/>
+          <w:highlight w:val="yellow"/>
         </w:rPr>
         <w:t>【实际】点不开（</w:t>
       </w:r>
       <w:r>
         <w:rPr>
           <w:rFonts w:hint="eastAsia"/>
+          <w:highlight w:val="yellow"/>
         </w:rPr>
         <w:t>404</w:t>
       </w:r>
       <w:r>
         <w:rPr>
           <w:rFonts w:hint="eastAsia"/>
+          <w:highlight w:val="yellow"/>
         </w:rPr>
         <w:t>）</w:t>
       </w:r>
@@ -6415,34 +6515,42 @@
           <w:ilvl w:val="2"/>
           <w:numId w:val="20"/>
         </w:numPr>
-      </w:pPr>
-      <w:r>
-        <w:rPr>
-          <w:rFonts w:hint="eastAsia"/>
+        <w:rPr>
+          <w:highlight w:val="yellow"/>
+        </w:rPr>
+      </w:pPr>
+      <w:r>
+        <w:rPr>
+          <w:rFonts w:hint="eastAsia"/>
+          <w:highlight w:val="yellow"/>
         </w:rPr>
         <w:t>搜索</w:t>
       </w:r>
       <w:r>
         <w:rPr>
           <w:rFonts w:hint="eastAsia"/>
+          <w:highlight w:val="yellow"/>
         </w:rPr>
         <w:t>-</w:t>
       </w:r>
       <w:r>
         <w:rPr>
           <w:rFonts w:hint="eastAsia"/>
+          <w:highlight w:val="yellow"/>
         </w:rPr>
         <w:t>关键字</w:t>
       </w:r>
       <w:r>
         <w:rPr>
           <w:rFonts w:hint="eastAsia"/>
+          <w:highlight w:val="yellow"/>
         </w:rPr>
         <w:t xml:space="preserve">    </w:t>
       </w:r>
       <w:r>
         <w:rPr>
           <w:rFonts w:hint="eastAsia"/>
+          <w:highlight w:val="yellow"/>
         </w:rPr>
         <w:t>【期望】暗字提示内容为“卡券名或缩写”【实际】暗字提示内容为“关键字”</w:t>
       </w:r>
@@ -6468,18 +6576,21 @@
       <w:r>
         <w:rPr>
           <w:rFonts w:hint="eastAsia"/>
+          <w:highlight w:val="yellow"/>
         </w:rPr>
         <w:t>【期望】字段名称及需求如图</w:t>
       </w:r>
       <w:r>
         <w:rPr>
           <w:rFonts w:hint="eastAsia"/>
+          <w:highlight w:val="yellow"/>
         </w:rPr>
         <w:t>1</w:t>
       </w:r>
       <w:r>
         <w:rPr>
           <w:rFonts w:hint="eastAsia"/>
+          <w:highlight w:val="yellow"/>
         </w:rPr>
         <w:t>，红色方框中的内容</w:t>
       </w:r>
@@ -6583,6 +6694,7 @@
         <w:rPr>
           <w:noProof/>
         </w:rPr>
+        <w:lastRenderedPageBreak/>
         <w:drawing>
           <wp:inline distT="0" distB="0" distL="114300" distR="114300">
             <wp:extent cx="5264785" cy="711835"/>
@@ -6634,7 +6746,6 @@
         <w:rPr>
           <w:rFonts w:hint="eastAsia"/>
         </w:rPr>
-        <w:lastRenderedPageBreak/>
         <w:t>图</w:t>
       </w:r>
       <w:r>
@@ -6645,34 +6756,81 @@
       </w:r>
     </w:p>
     <w:p/>
+    <w:p>
+      <w:pPr>
+        <w:rPr>
+          <w:rFonts w:hint="eastAsia"/>
+          <w:b/>
+          <w:color w:val="FFE599" w:themeColor="accent4" w:themeTint="66"/>
+          <w:sz w:val="48"/>
+          <w:highlight w:val="red"/>
+        </w:rPr>
+      </w:pPr>
+      <w:r>
+        <w:rPr>
+          <w:rFonts w:hint="eastAsia"/>
+          <w:b/>
+          <w:color w:val="FFE599" w:themeColor="accent4" w:themeTint="66"/>
+          <w:sz w:val="48"/>
+          <w:highlight w:val="red"/>
+        </w:rPr>
+        <w:t>（后台</w:t>
+      </w:r>
+      <w:r>
+        <w:rPr>
+          <w:b/>
+          <w:color w:val="FFE599" w:themeColor="accent4" w:themeTint="66"/>
+          <w:sz w:val="48"/>
+          <w:highlight w:val="red"/>
+        </w:rPr>
+        <w:t>未提供相关接口，待确认</w:t>
+      </w:r>
+      <w:r>
+        <w:rPr>
+          <w:rFonts w:hint="eastAsia"/>
+          <w:b/>
+          <w:color w:val="FFE599" w:themeColor="accent4" w:themeTint="66"/>
+          <w:sz w:val="48"/>
+          <w:highlight w:val="red"/>
+        </w:rPr>
+        <w:t>）</w:t>
+      </w:r>
+    </w:p>
     <w:p>
       <w:pPr>
         <w:numPr>
           <w:ilvl w:val="2"/>
           <w:numId w:val="20"/>
         </w:numPr>
-      </w:pPr>
-      <w:r>
-        <w:rPr>
-          <w:rFonts w:hint="eastAsia"/>
+        <w:rPr>
+          <w:highlight w:val="red"/>
+        </w:rPr>
+      </w:pPr>
+      <w:r>
+        <w:rPr>
+          <w:rFonts w:hint="eastAsia"/>
+          <w:highlight w:val="red"/>
         </w:rPr>
         <w:t>操作</w:t>
       </w:r>
       <w:r>
         <w:rPr>
           <w:rFonts w:hint="eastAsia"/>
+          <w:highlight w:val="red"/>
         </w:rPr>
         <w:t>-</w:t>
       </w:r>
       <w:r>
         <w:rPr>
           <w:rFonts w:hint="eastAsia"/>
+          <w:highlight w:val="red"/>
         </w:rPr>
         <w:t>退款</w:t>
       </w:r>
       <w:r>
         <w:rPr>
           <w:rFonts w:hint="eastAsia"/>
+          <w:highlight w:val="red"/>
         </w:rPr>
         <w:t xml:space="preserve">  </w:t>
       </w:r>
@@ -6681,30 +6839,35 @@
       <w:r>
         <w:rPr>
           <w:rFonts w:hint="eastAsia"/>
+          <w:highlight w:val="red"/>
         </w:rPr>
         <w:tab/>
       </w:r>
       <w:r>
         <w:rPr>
           <w:rFonts w:hint="eastAsia"/>
+          <w:highlight w:val="red"/>
         </w:rPr>
         <w:tab/>
       </w:r>
       <w:r>
         <w:rPr>
           <w:rFonts w:hint="eastAsia"/>
+          <w:highlight w:val="red"/>
         </w:rPr>
         <w:t>【期望】点击“退款”变为“已退款”</w:t>
       </w:r>
       <w:r>
         <w:rPr>
           <w:rFonts w:hint="eastAsia"/>
+          <w:highlight w:val="red"/>
         </w:rPr>
         <w:t xml:space="preserve">  </w:t>
       </w:r>
       <w:r>
         <w:rPr>
           <w:rFonts w:hint="eastAsia"/>
+          <w:highlight w:val="red"/>
         </w:rPr>
         <w:t>【实际】缺少功能</w:t>
       </w:r>
@@ -6729,34 +6892,42 @@
           <w:ilvl w:val="1"/>
           <w:numId w:val="14"/>
         </w:numPr>
-      </w:pPr>
-      <w:r>
-        <w:rPr>
-          <w:rFonts w:hint="eastAsia"/>
+        <w:rPr>
+          <w:highlight w:val="yellow"/>
+        </w:rPr>
+      </w:pPr>
+      <w:r>
+        <w:rPr>
+          <w:rFonts w:hint="eastAsia"/>
+          <w:highlight w:val="yellow"/>
         </w:rPr>
         <w:t>预约项目列表</w:t>
       </w:r>
       <w:r>
         <w:rPr>
           <w:rFonts w:hint="eastAsia"/>
+          <w:highlight w:val="yellow"/>
         </w:rPr>
         <w:t xml:space="preserve">  </w:t>
       </w:r>
       <w:r>
         <w:rPr>
           <w:rFonts w:hint="eastAsia"/>
+          <w:highlight w:val="yellow"/>
         </w:rPr>
         <w:t>【期望】序号</w:t>
       </w:r>
       <w:r>
         <w:rPr>
           <w:rFonts w:hint="eastAsia"/>
+          <w:highlight w:val="yellow"/>
         </w:rPr>
         <w:t xml:space="preserve">          </w:t>
       </w:r>
       <w:r>
         <w:rPr>
           <w:rFonts w:hint="eastAsia"/>
+          <w:highlight w:val="yellow"/>
         </w:rPr>
         <w:t>【实际】缺少此字段</w:t>
       </w:r>
@@ -6767,34 +6938,42 @@
           <w:ilvl w:val="1"/>
           <w:numId w:val="14"/>
         </w:numPr>
-      </w:pPr>
-      <w:r>
-        <w:rPr>
-          <w:rFonts w:hint="eastAsia"/>
+        <w:rPr>
+          <w:highlight w:val="yellow"/>
+        </w:rPr>
+      </w:pPr>
+      <w:r>
+        <w:rPr>
+          <w:rFonts w:hint="eastAsia"/>
+          <w:highlight w:val="yellow"/>
         </w:rPr>
         <w:t>添加预约项目</w:t>
       </w:r>
       <w:r>
         <w:rPr>
           <w:rFonts w:hint="eastAsia"/>
+          <w:highlight w:val="yellow"/>
         </w:rPr>
         <w:t xml:space="preserve">  </w:t>
       </w:r>
       <w:r>
         <w:rPr>
           <w:rFonts w:hint="eastAsia"/>
+          <w:highlight w:val="yellow"/>
         </w:rPr>
         <w:t>【期望】实现此功能</w:t>
       </w:r>
       <w:r>
         <w:rPr>
           <w:rFonts w:hint="eastAsia"/>
+          <w:highlight w:val="yellow"/>
         </w:rPr>
         <w:t xml:space="preserve">    </w:t>
       </w:r>
       <w:r>
         <w:rPr>
           <w:rFonts w:hint="eastAsia"/>
+          <w:highlight w:val="yellow"/>
         </w:rPr>
         <w:t>【实际】缺少功能</w:t>
       </w:r>
@@ -6835,32 +7014,80 @@
     </w:p>
     <w:p>
       <w:pPr>
+        <w:ind w:firstLine="420"/>
+        <w:rPr>
+          <w:rFonts w:hint="eastAsia"/>
+          <w:b/>
+          <w:color w:val="FFE599" w:themeColor="accent4" w:themeTint="66"/>
+          <w:sz w:val="48"/>
+          <w:highlight w:val="red"/>
+        </w:rPr>
+      </w:pPr>
+      <w:r>
+        <w:rPr>
+          <w:rFonts w:hint="eastAsia"/>
+          <w:b/>
+          <w:color w:val="FFE599" w:themeColor="accent4" w:themeTint="66"/>
+          <w:sz w:val="48"/>
+          <w:highlight w:val="red"/>
+        </w:rPr>
+        <w:t>（用图片</w:t>
+      </w:r>
+      <w:r>
+        <w:rPr>
+          <w:b/>
+          <w:color w:val="FFE599" w:themeColor="accent4" w:themeTint="66"/>
+          <w:sz w:val="48"/>
+          <w:highlight w:val="red"/>
+        </w:rPr>
+        <w:t>代替</w:t>
+      </w:r>
+      <w:r>
+        <w:rPr>
+          <w:rFonts w:hint="eastAsia"/>
+          <w:b/>
+          <w:color w:val="FFE599" w:themeColor="accent4" w:themeTint="66"/>
+          <w:sz w:val="48"/>
+          <w:highlight w:val="red"/>
+        </w:rPr>
+        <w:t>）</w:t>
+      </w:r>
+    </w:p>
+    <w:p>
+      <w:pPr>
         <w:numPr>
           <w:ilvl w:val="2"/>
           <w:numId w:val="14"/>
         </w:numPr>
-      </w:pPr>
-      <w:r>
-        <w:rPr>
-          <w:rFonts w:hint="eastAsia"/>
+        <w:rPr>
+          <w:highlight w:val="red"/>
+        </w:rPr>
+      </w:pPr>
+      <w:r>
+        <w:rPr>
+          <w:rFonts w:hint="eastAsia"/>
+          <w:highlight w:val="red"/>
         </w:rPr>
         <w:t>【期望】加上这</w:t>
       </w:r>
       <w:r>
         <w:rPr>
           <w:rFonts w:hint="eastAsia"/>
+          <w:highlight w:val="red"/>
         </w:rPr>
         <w:t>4</w:t>
       </w:r>
       <w:r>
         <w:rPr>
           <w:rFonts w:hint="eastAsia"/>
+          <w:highlight w:val="red"/>
         </w:rPr>
         <w:t>个字</w:t>
       </w:r>
       <w:r>
         <w:rPr>
           <w:rFonts w:hint="eastAsia"/>
+          <w:highlight w:val="red"/>
         </w:rPr>
         <w:t xml:space="preserve">    </w:t>
       </w:r>
@@ -6872,18 +7099,21 @@
       <w:r>
         <w:rPr>
           <w:rFonts w:hint="eastAsia"/>
+          <w:highlight w:val="red"/>
         </w:rPr>
         <w:t>【实际】“选择图片”按钮前缺少“上传图片”</w:t>
       </w:r>
       <w:r>
         <w:rPr>
           <w:rFonts w:hint="eastAsia"/>
+          <w:highlight w:val="red"/>
         </w:rPr>
         <w:t>4</w:t>
       </w:r>
       <w:r>
         <w:rPr>
           <w:rFonts w:hint="eastAsia"/>
+          <w:highlight w:val="red"/>
         </w:rPr>
         <w:t>个字</w:t>
       </w:r>
@@ -6911,10 +7141,14 @@
     <w:p>
       <w:pPr>
         <w:ind w:left="840" w:firstLine="420"/>
-      </w:pPr>
-      <w:r>
-        <w:rPr>
-          <w:rFonts w:hint="eastAsia"/>
+        <w:rPr>
+          <w:highlight w:val="yellow"/>
+        </w:rPr>
+      </w:pPr>
+      <w:r>
+        <w:rPr>
+          <w:rFonts w:hint="eastAsia"/>
+          <w:highlight w:val="yellow"/>
         </w:rPr>
         <w:t>【期望】谷薯类、蔬菜水果类、鸡鱼肉蛋类、豆奶类、坚果油脂类、其他类</w:t>
       </w:r>
@@ -6926,6 +7160,7 @@
       <w:r>
         <w:rPr>
           <w:rFonts w:hint="eastAsia"/>
+          <w:highlight w:val="yellow"/>
         </w:rPr>
         <w:t>【实际】缺少“豆奶类”</w:t>
       </w:r>
@@ -6953,22 +7188,34 @@
     <w:p>
       <w:pPr>
         <w:ind w:left="840" w:firstLine="420"/>
-      </w:pPr>
-      <w:r>
-        <w:rPr>
-          <w:rFonts w:hint="eastAsia"/>
-        </w:rPr>
-        <w:t>【期望】谷类、杂豆、薯类、蔬菜、水果、畜禽肉、水产品、奶制品、蛋类、</w:t>
-      </w:r>
-      <w:r>
-        <w:rPr>
-          <w:rFonts w:hint="eastAsia"/>
+        <w:rPr>
+          <w:highlight w:val="yellow"/>
+        </w:rPr>
+      </w:pPr>
+      <w:r>
+        <w:rPr>
+          <w:rFonts w:hint="eastAsia"/>
+        </w:rPr>
+        <w:t>【</w:t>
+      </w:r>
+      <w:r>
+        <w:rPr>
+          <w:rFonts w:hint="eastAsia"/>
+          <w:highlight w:val="yellow"/>
+        </w:rPr>
+        <w:t>期望】谷类、杂豆、薯类、蔬菜、水果、畜禽肉、水产品、奶制品、蛋类、</w:t>
+      </w:r>
+      <w:r>
+        <w:rPr>
+          <w:rFonts w:hint="eastAsia"/>
+          <w:highlight w:val="yellow"/>
         </w:rPr>
         <w:tab/>
       </w:r>
       <w:r>
         <w:rPr>
           <w:rFonts w:hint="eastAsia"/>
+          <w:highlight w:val="yellow"/>
         </w:rPr>
         <w:t>豆制品、坚果类、储能量食物、其他</w:t>
       </w:r>
@@ -6980,6 +7227,7 @@
       <w:r>
         <w:rPr>
           <w:rFonts w:hint="eastAsia"/>
+          <w:highlight w:val="yellow"/>
         </w:rPr>
         <w:t>【实际】谷薯类、蔬菜水果类、鸡鱼肉蛋类、坚果油脂类、其他类</w:t>
       </w:r>
@@ -7012,17 +7260,49 @@
     </w:p>
     <w:p>
       <w:pPr>
+        <w:rPr>
+          <w:rFonts w:hint="eastAsia"/>
+          <w:b/>
+          <w:color w:val="FFE599" w:themeColor="accent4" w:themeTint="66"/>
+          <w:sz w:val="48"/>
+          <w:highlight w:val="red"/>
+        </w:rPr>
+      </w:pPr>
+      <w:r>
+        <w:rPr>
+          <w:rFonts w:hint="eastAsia"/>
+          <w:b/>
+          <w:color w:val="FFE599" w:themeColor="accent4" w:themeTint="66"/>
+          <w:sz w:val="48"/>
+          <w:highlight w:val="red"/>
+        </w:rPr>
+        <w:t>等待和</w:t>
+      </w:r>
+      <w:r>
+        <w:rPr>
+          <w:b/>
+          <w:color w:val="FFE599" w:themeColor="accent4" w:themeTint="66"/>
+          <w:sz w:val="48"/>
+          <w:highlight w:val="red"/>
+        </w:rPr>
+        <w:t>后台确认</w:t>
+      </w:r>
+    </w:p>
+    <w:p>
+      <w:pPr>
         <w:ind w:left="420"/>
       </w:pPr>
       <w:r>
         <w:rPr>
           <w:rFonts w:hint="eastAsia"/>
+          <w:highlight w:val="red"/>
         </w:rPr>
         <w:t>这块功能还没实现，期望能实现这块功能，【期望】如图所示。</w:t>
       </w:r>
     </w:p>
     <w:p/>
     <w:p>
+      <w:bookmarkStart w:id="17" w:name="_GoBack"/>
       <w:r>
         <w:rPr>
           <w:noProof/>
@@ -7069,6 +7349,7 @@
           </wp:inline>
         </w:drawing>
       </w:r>
+      <w:bookmarkEnd w:id="17"/>
     </w:p>
     <w:p>
       <w:pPr>
@@ -7142,7 +7423,6 @@
         <w:rPr>
           <w:noProof/>
         </w:rPr>
-        <w:lastRenderedPageBreak/>
         <w:drawing>
           <wp:inline distT="0" distB="0" distL="114300" distR="114300">
             <wp:extent cx="5272405" cy="2442845"/>
